--- a/content/about/ElenaNeroslavskaya-MS.docx
+++ b/content/about/ElenaNeroslavskaya-MS.docx
@@ -581,7 +581,34 @@
                 <w:sz w:val="20"/>
                 <w:szCs w:val="20"/>
               </w:rPr>
-              <w:t>the deployment of customer workloads into Azure and increase their consumption of the platform by providing architectural and deployment guidance</w:t>
+              <w:t xml:space="preserve">modernization and </w:t>
+            </w:r>
+            <w:r>
+              <w:rPr>
+                <w:rFonts w:cs="Arial"/>
+                <w:sz w:val="20"/>
+                <w:szCs w:val="20"/>
+              </w:rPr>
+              <w:t>deployment of customer workloads into</w:t>
+            </w:r>
+            <w:r>
+              <w:rPr>
+                <w:rFonts w:cs="Arial"/>
+                <w:sz w:val="20"/>
+                <w:szCs w:val="20"/>
+              </w:rPr>
+              <w:t xml:space="preserve"> Azure Platform.</w:t>
+            </w:r>
+            <w:r>
+              <w:t xml:space="preserve"> </w:t>
+            </w:r>
+            <w:r>
+              <w:rPr>
+                <w:rFonts w:cs="Arial"/>
+                <w:sz w:val="20"/>
+                <w:szCs w:val="20"/>
+              </w:rPr>
+              <w:t>Azure Platform evangelist with customers, partners and external communities</w:t>
             </w:r>
             <w:r>
               <w:rPr>
@@ -590,6 +617,14 @@
                 <w:szCs w:val="20"/>
               </w:rPr>
               <w:t>.</w:t>
+            </w:r>
+            <w:r>
+              <w:rPr>
+                <w:rFonts w:cs="Arial"/>
+                <w:sz w:val="20"/>
+                <w:szCs w:val="20"/>
+              </w:rPr>
+              <w:t xml:space="preserve"> </w:t>
             </w:r>
           </w:p>
           <w:p>
@@ -635,15 +670,41 @@
                 <w:sz w:val="20"/>
                 <w:szCs w:val="20"/>
               </w:rPr>
-              <w:t xml:space="preserve"> architectural design sessions, specific implementation projects and Proofs of Concepts </w:t>
-            </w:r>
-            <w:r>
-              <w:rPr>
-                <w:rFonts w:cs="Arial"/>
-                <w:sz w:val="20"/>
-                <w:szCs w:val="20"/>
-              </w:rPr>
-              <w:t>to overcome blockers</w:t>
+              <w:t xml:space="preserve"> ar</w:t>
+            </w:r>
+            <w:bookmarkStart w:id="5" w:name="_GoBack"/>
+            <w:bookmarkEnd w:id="5"/>
+            <w:r>
+              <w:rPr>
+                <w:rFonts w:cs="Arial"/>
+                <w:sz w:val="20"/>
+                <w:szCs w:val="20"/>
+              </w:rPr>
+              <w:t>chitectural design sessions, projects</w:t>
+            </w:r>
+            <w:r>
+              <w:rPr>
+                <w:rFonts w:cs="Arial"/>
+                <w:sz w:val="20"/>
+                <w:szCs w:val="20"/>
+              </w:rPr>
+              <w:t xml:space="preserve"> implementations</w:t>
+            </w:r>
+            <w:r>
+              <w:rPr>
+                <w:rFonts w:cs="Arial"/>
+                <w:sz w:val="20"/>
+                <w:szCs w:val="20"/>
+              </w:rPr>
+              <w:t xml:space="preserve"> and P</w:t>
+            </w:r>
+            <w:r>
+              <w:rPr>
+                <w:rFonts w:cs="Arial"/>
+                <w:sz w:val="20"/>
+                <w:szCs w:val="20"/>
+              </w:rPr>
+              <w:t>OCs</w:t>
             </w:r>
             <w:r>
               <w:rPr>
@@ -711,6 +772,7 @@
               <w:t xml:space="preserve"> and </w:t>
             </w:r>
             <w:hyperlink r:id="rId11" w:history="1">
+              <w:proofErr w:type="spellStart"/>
               <w:r>
                 <w:rPr>
                   <w:rStyle w:val="Hyperlink"/>
@@ -720,6 +782,7 @@
                 </w:rPr>
                 <w:t>DZone</w:t>
               </w:r>
+              <w:proofErr w:type="spellEnd"/>
             </w:hyperlink>
           </w:p>
           <w:p>
@@ -753,21 +816,47 @@
               </w:rPr>
               <w:t xml:space="preserve">/Kubernetes, </w:t>
             </w:r>
-            <w:r>
-              <w:rPr>
-                <w:rFonts w:cs="Arial"/>
-                <w:sz w:val="20"/>
-                <w:szCs w:val="20"/>
-              </w:rPr>
-              <w:t xml:space="preserve">Istio, </w:t>
-            </w:r>
-            <w:r>
-              <w:rPr>
-                <w:rFonts w:cs="Arial"/>
-                <w:sz w:val="20"/>
-                <w:szCs w:val="20"/>
-              </w:rPr>
-              <w:t>Consul, Vault, Ansible, Terraform, Azure Devops, Jenkins, Pivotal Cloud Foundry, Java, Spring Boot, C#, .NET Core</w:t>
+            <w:proofErr w:type="spellStart"/>
+            <w:r>
+              <w:rPr>
+                <w:rFonts w:cs="Arial"/>
+                <w:sz w:val="20"/>
+                <w:szCs w:val="20"/>
+              </w:rPr>
+              <w:t>Istio</w:t>
+            </w:r>
+            <w:proofErr w:type="spellEnd"/>
+            <w:r>
+              <w:rPr>
+                <w:rFonts w:cs="Arial"/>
+                <w:sz w:val="20"/>
+                <w:szCs w:val="20"/>
+              </w:rPr>
+              <w:t xml:space="preserve">, </w:t>
+            </w:r>
+            <w:r>
+              <w:rPr>
+                <w:rFonts w:cs="Arial"/>
+                <w:sz w:val="20"/>
+                <w:szCs w:val="20"/>
+              </w:rPr>
+              <w:t>Consul, Vault, Ansible, Terraform, Azure Dev</w:t>
+            </w:r>
+            <w:r>
+              <w:rPr>
+                <w:rFonts w:cs="Arial"/>
+                <w:sz w:val="20"/>
+                <w:szCs w:val="20"/>
+              </w:rPr>
+              <w:t>O</w:t>
+            </w:r>
+            <w:r>
+              <w:rPr>
+                <w:rFonts w:cs="Arial"/>
+                <w:sz w:val="20"/>
+                <w:szCs w:val="20"/>
+              </w:rPr>
+              <w:t>ps, Jenkins, Pivotal Cloud Foundry, Java, Spring Boot, C#, .NET Core</w:t>
             </w:r>
             <w:r>
               <w:rPr>
@@ -795,8 +884,8 @@
                 <w:i/>
               </w:rPr>
             </w:pPr>
-            <w:bookmarkStart w:id="5" w:name="_wj0puh61kxsr" w:colFirst="0" w:colLast="0"/>
-            <w:bookmarkEnd w:id="5"/>
+            <w:bookmarkStart w:id="6" w:name="_wj0puh61kxsr" w:colFirst="0" w:colLast="0"/>
+            <w:bookmarkEnd w:id="6"/>
             <w:r>
               <w:t>Advisory Solution Architect</w:t>
             </w:r>
@@ -841,8 +930,8 @@
                 <w:between w:val="nil"/>
               </w:pBdr>
             </w:pPr>
-            <w:bookmarkStart w:id="6" w:name="_8hk593fs3sag" w:colFirst="0" w:colLast="0"/>
-            <w:bookmarkEnd w:id="6"/>
+            <w:bookmarkStart w:id="7" w:name="_8hk593fs3sag" w:colFirst="0" w:colLast="0"/>
+            <w:bookmarkEnd w:id="7"/>
             <w:r>
               <w:t>Nov 2016</w:t>
             </w:r>
@@ -905,15 +994,31 @@
                 <w:sz w:val="20"/>
                 <w:szCs w:val="20"/>
               </w:rPr>
-              <w:t xml:space="preserve"> applications to run using </w:t>
-            </w:r>
-            <w:r>
-              <w:rPr>
-                <w:rFonts w:cs="Arial"/>
-                <w:sz w:val="20"/>
-                <w:szCs w:val="20"/>
-              </w:rPr>
-              <w:t xml:space="preserve">Microservices, </w:t>
+              <w:t xml:space="preserve"> applications using </w:t>
+            </w:r>
+            <w:r>
+              <w:rPr>
+                <w:rFonts w:cs="Arial"/>
+                <w:sz w:val="20"/>
+                <w:szCs w:val="20"/>
+              </w:rPr>
+              <w:t>Micro</w:t>
+            </w:r>
+            <w:r>
+              <w:rPr>
+                <w:rFonts w:cs="Arial"/>
+                <w:sz w:val="20"/>
+                <w:szCs w:val="20"/>
+              </w:rPr>
+              <w:t>S</w:t>
+            </w:r>
+            <w:r>
+              <w:rPr>
+                <w:rFonts w:cs="Arial"/>
+                <w:sz w:val="20"/>
+                <w:szCs w:val="20"/>
+              </w:rPr>
+              <w:t xml:space="preserve">ervices, </w:t>
             </w:r>
             <w:r>
               <w:rPr>
@@ -1049,8 +1154,8 @@
                 <w:i/>
               </w:rPr>
             </w:pPr>
-            <w:bookmarkStart w:id="7" w:name="_1hxcpsc1hco2" w:colFirst="0" w:colLast="0"/>
-            <w:bookmarkEnd w:id="7"/>
+            <w:bookmarkStart w:id="8" w:name="_1hxcpsc1hco2" w:colFirst="0" w:colLast="0"/>
+            <w:bookmarkEnd w:id="8"/>
             <w:r>
               <w:t>Solution Architect</w:t>
             </w:r>
@@ -1091,8 +1196,8 @@
                 <w:between w:val="nil"/>
               </w:pBdr>
             </w:pPr>
-            <w:bookmarkStart w:id="8" w:name="_ybypdmed418m" w:colFirst="0" w:colLast="0"/>
-            <w:bookmarkEnd w:id="8"/>
+            <w:bookmarkStart w:id="9" w:name="_ybypdmed418m" w:colFirst="0" w:colLast="0"/>
+            <w:bookmarkEnd w:id="9"/>
             <w:r>
               <w:t xml:space="preserve">Nov </w:t>
             </w:r>
@@ -1357,7 +1462,25 @@
                 <w:sz w:val="20"/>
                 <w:szCs w:val="20"/>
               </w:rPr>
-              <w:t>, Angular, Websphere Liberty.</w:t>
+              <w:t xml:space="preserve">, Angular, </w:t>
+            </w:r>
+            <w:proofErr w:type="spellStart"/>
+            <w:r>
+              <w:rPr>
+                <w:rFonts w:cs="Arial"/>
+                <w:sz w:val="20"/>
+                <w:szCs w:val="20"/>
+              </w:rPr>
+              <w:t>Websphere</w:t>
+            </w:r>
+            <w:proofErr w:type="spellEnd"/>
+            <w:r>
+              <w:rPr>
+                <w:rFonts w:cs="Arial"/>
+                <w:sz w:val="20"/>
+                <w:szCs w:val="20"/>
+              </w:rPr>
+              <w:t xml:space="preserve"> Liberty.</w:t>
             </w:r>
           </w:p>
           <w:p>
@@ -1623,7 +1746,61 @@
                 <w:sz w:val="20"/>
                 <w:szCs w:val="20"/>
               </w:rPr>
-              <w:t>Integrated clinical systems such as - HIPAAT consent management eSuite, Apelon terminology management, IBM Initiate (EMPI) and Forcare XDS for clinical document management.</w:t>
+              <w:t xml:space="preserve">Integrated clinical systems such as - HIPAAT consent management </w:t>
+            </w:r>
+            <w:proofErr w:type="spellStart"/>
+            <w:r>
+              <w:rPr>
+                <w:rFonts w:cs="Arial"/>
+                <w:sz w:val="20"/>
+                <w:szCs w:val="20"/>
+              </w:rPr>
+              <w:t>eSuite</w:t>
+            </w:r>
+            <w:proofErr w:type="spellEnd"/>
+            <w:r>
+              <w:rPr>
+                <w:rFonts w:cs="Arial"/>
+                <w:sz w:val="20"/>
+                <w:szCs w:val="20"/>
+              </w:rPr>
+              <w:t xml:space="preserve">, </w:t>
+            </w:r>
+            <w:proofErr w:type="spellStart"/>
+            <w:r>
+              <w:rPr>
+                <w:rFonts w:cs="Arial"/>
+                <w:sz w:val="20"/>
+                <w:szCs w:val="20"/>
+              </w:rPr>
+              <w:t>Apelon</w:t>
+            </w:r>
+            <w:proofErr w:type="spellEnd"/>
+            <w:r>
+              <w:rPr>
+                <w:rFonts w:cs="Arial"/>
+                <w:sz w:val="20"/>
+                <w:szCs w:val="20"/>
+              </w:rPr>
+              <w:t xml:space="preserve"> terminology management, IBM Initiate (EMPI) and </w:t>
+            </w:r>
+            <w:proofErr w:type="spellStart"/>
+            <w:r>
+              <w:rPr>
+                <w:rFonts w:cs="Arial"/>
+                <w:sz w:val="20"/>
+                <w:szCs w:val="20"/>
+              </w:rPr>
+              <w:t>Forcare</w:t>
+            </w:r>
+            <w:proofErr w:type="spellEnd"/>
+            <w:r>
+              <w:rPr>
+                <w:rFonts w:cs="Arial"/>
+                <w:sz w:val="20"/>
+                <w:szCs w:val="20"/>
+              </w:rPr>
+              <w:t xml:space="preserve"> XDS for clinical document management.</w:t>
             </w:r>
           </w:p>
           <w:p>
@@ -1650,6 +1827,7 @@
               </w:rPr>
               <w:t xml:space="preserve">Tools: IBM </w:t>
             </w:r>
+            <w:proofErr w:type="spellStart"/>
             <w:r>
               <w:rPr>
                 <w:rFonts w:cs="Arial"/>
@@ -1658,6 +1836,7 @@
               </w:rPr>
               <w:t>Datapower</w:t>
             </w:r>
+            <w:proofErr w:type="spellEnd"/>
             <w:r>
               <w:rPr>
                 <w:rFonts w:cs="Arial"/>
@@ -1736,7 +1915,25 @@
                 <w:sz w:val="20"/>
                 <w:szCs w:val="20"/>
               </w:rPr>
-              <w:t xml:space="preserve"> Portal, EA Sparx, Bluemix, FHIR,</w:t>
+              <w:t xml:space="preserve"> Portal, EA </w:t>
+            </w:r>
+            <w:proofErr w:type="spellStart"/>
+            <w:r>
+              <w:rPr>
+                <w:rFonts w:cs="Arial"/>
+                <w:sz w:val="20"/>
+                <w:szCs w:val="20"/>
+              </w:rPr>
+              <w:t>Sparx</w:t>
+            </w:r>
+            <w:proofErr w:type="spellEnd"/>
+            <w:r>
+              <w:rPr>
+                <w:rFonts w:cs="Arial"/>
+                <w:sz w:val="20"/>
+                <w:szCs w:val="20"/>
+              </w:rPr>
+              <w:t>, Bluemix, FHIR,</w:t>
             </w:r>
             <w:r>
               <w:rPr>
@@ -2121,7 +2318,25 @@
                 <w:sz w:val="20"/>
                 <w:szCs w:val="20"/>
               </w:rPr>
-              <w:t xml:space="preserve">Performed design sessions and implemented proof of concepts for major financial organizations to re-architect the security layer using Datapower appliances. </w:t>
+              <w:t xml:space="preserve">Performed design sessions and implemented proof of concepts for major financial organizations to re-architect the security layer using </w:t>
+            </w:r>
+            <w:proofErr w:type="spellStart"/>
+            <w:r>
+              <w:rPr>
+                <w:rFonts w:cs="Arial"/>
+                <w:sz w:val="20"/>
+                <w:szCs w:val="20"/>
+              </w:rPr>
+              <w:t>Datapower</w:t>
+            </w:r>
+            <w:proofErr w:type="spellEnd"/>
+            <w:r>
+              <w:rPr>
+                <w:rFonts w:cs="Arial"/>
+                <w:sz w:val="20"/>
+                <w:szCs w:val="20"/>
+              </w:rPr>
+              <w:t xml:space="preserve"> appliances. </w:t>
             </w:r>
           </w:p>
           <w:p>
@@ -2248,12 +2463,120 @@
                 <w:sz w:val="20"/>
                 <w:szCs w:val="20"/>
               </w:rPr>
-              <w:t>Tools: IBM Datapower, Tivoli Security Policy Manager, WebSphere ESB, Websphere JRules, WSRR, Websphere Integration Developer), RSM (Rational Software Modeler), HIPAAT eSuite, Jython, ANT, Hudson</w:t>
-            </w:r>
-            <w:bookmarkStart w:id="9" w:name="_yk8luflkpwij" w:colFirst="0" w:colLast="0"/>
-            <w:bookmarkStart w:id="10" w:name="_miiyt1y6sl7g" w:colFirst="0" w:colLast="0"/>
-            <w:bookmarkEnd w:id="9"/>
+              <w:t xml:space="preserve">Tools: IBM </w:t>
+            </w:r>
+            <w:proofErr w:type="spellStart"/>
+            <w:r>
+              <w:rPr>
+                <w:rFonts w:cs="Arial"/>
+                <w:sz w:val="20"/>
+                <w:szCs w:val="20"/>
+              </w:rPr>
+              <w:t>Datapower</w:t>
+            </w:r>
+            <w:proofErr w:type="spellEnd"/>
+            <w:r>
+              <w:rPr>
+                <w:rFonts w:cs="Arial"/>
+                <w:sz w:val="20"/>
+                <w:szCs w:val="20"/>
+              </w:rPr>
+              <w:t xml:space="preserve">, Tivoli Security Policy Manager, WebSphere ESB, </w:t>
+            </w:r>
+            <w:proofErr w:type="spellStart"/>
+            <w:r>
+              <w:rPr>
+                <w:rFonts w:cs="Arial"/>
+                <w:sz w:val="20"/>
+                <w:szCs w:val="20"/>
+              </w:rPr>
+              <w:t>Websphere</w:t>
+            </w:r>
+            <w:proofErr w:type="spellEnd"/>
+            <w:r>
+              <w:rPr>
+                <w:rFonts w:cs="Arial"/>
+                <w:sz w:val="20"/>
+                <w:szCs w:val="20"/>
+              </w:rPr>
+              <w:t xml:space="preserve"> </w:t>
+            </w:r>
+            <w:proofErr w:type="spellStart"/>
+            <w:r>
+              <w:rPr>
+                <w:rFonts w:cs="Arial"/>
+                <w:sz w:val="20"/>
+                <w:szCs w:val="20"/>
+              </w:rPr>
+              <w:t>JRules</w:t>
+            </w:r>
+            <w:proofErr w:type="spellEnd"/>
+            <w:r>
+              <w:rPr>
+                <w:rFonts w:cs="Arial"/>
+                <w:sz w:val="20"/>
+                <w:szCs w:val="20"/>
+              </w:rPr>
+              <w:t xml:space="preserve">, WSRR, </w:t>
+            </w:r>
+            <w:proofErr w:type="spellStart"/>
+            <w:r>
+              <w:rPr>
+                <w:rFonts w:cs="Arial"/>
+                <w:sz w:val="20"/>
+                <w:szCs w:val="20"/>
+              </w:rPr>
+              <w:t>Websphere</w:t>
+            </w:r>
+            <w:proofErr w:type="spellEnd"/>
+            <w:r>
+              <w:rPr>
+                <w:rFonts w:cs="Arial"/>
+                <w:sz w:val="20"/>
+                <w:szCs w:val="20"/>
+              </w:rPr>
+              <w:t xml:space="preserve"> Integration Developer), RSM (Rational Software Modeler), HIPAAT </w:t>
+            </w:r>
+            <w:proofErr w:type="spellStart"/>
+            <w:r>
+              <w:rPr>
+                <w:rFonts w:cs="Arial"/>
+                <w:sz w:val="20"/>
+                <w:szCs w:val="20"/>
+              </w:rPr>
+              <w:t>eSuite</w:t>
+            </w:r>
+            <w:proofErr w:type="spellEnd"/>
+            <w:r>
+              <w:rPr>
+                <w:rFonts w:cs="Arial"/>
+                <w:sz w:val="20"/>
+                <w:szCs w:val="20"/>
+              </w:rPr>
+              <w:t xml:space="preserve">, </w:t>
+            </w:r>
+            <w:proofErr w:type="spellStart"/>
+            <w:r>
+              <w:rPr>
+                <w:rFonts w:cs="Arial"/>
+                <w:sz w:val="20"/>
+                <w:szCs w:val="20"/>
+              </w:rPr>
+              <w:t>Jython</w:t>
+            </w:r>
+            <w:proofErr w:type="spellEnd"/>
+            <w:r>
+              <w:rPr>
+                <w:rFonts w:cs="Arial"/>
+                <w:sz w:val="20"/>
+                <w:szCs w:val="20"/>
+              </w:rPr>
+              <w:t>, ANT, Hudson</w:t>
+            </w:r>
+            <w:bookmarkStart w:id="10" w:name="_yk8luflkpwij" w:colFirst="0" w:colLast="0"/>
+            <w:bookmarkStart w:id="11" w:name="_miiyt1y6sl7g" w:colFirst="0" w:colLast="0"/>
             <w:bookmarkEnd w:id="10"/>
+            <w:bookmarkEnd w:id="11"/>
             <w:r>
               <w:rPr>
                 <w:rFonts w:cs="Arial"/>
@@ -2329,8 +2652,8 @@
                 <w:sz w:val="26"/>
               </w:rPr>
             </w:pPr>
-            <w:bookmarkStart w:id="11" w:name="_ca0awj8022e2" w:colFirst="0" w:colLast="0"/>
-            <w:bookmarkEnd w:id="11"/>
+            <w:bookmarkStart w:id="12" w:name="_ca0awj8022e2" w:colFirst="0" w:colLast="0"/>
+            <w:bookmarkEnd w:id="12"/>
             <w:r>
               <w:rPr>
                 <w:sz w:val="26"/>
@@ -3106,8 +3429,8 @@
               </w:rPr>
               <w:t xml:space="preserve"> </w:t>
             </w:r>
-            <w:bookmarkStart w:id="12" w:name="_tuxh7mwdaxox" w:colFirst="0" w:colLast="0"/>
-            <w:bookmarkEnd w:id="12"/>
+            <w:bookmarkStart w:id="13" w:name="_tuxh7mwdaxox" w:colFirst="0" w:colLast="0"/>
+            <w:bookmarkEnd w:id="13"/>
           </w:p>
           <w:p>
             <w:pPr>
@@ -3230,6 +3553,8 @@
                 <w:right w:val="nil"/>
                 <w:between w:val="nil"/>
               </w:pBdr>
+              <w:spacing w:before="0" w:after="120"/>
+              <w:ind w:right="302"/>
             </w:pPr>
             <w:r>
               <w:rPr>
@@ -3253,6 +3578,8 @@
                 <w:right w:val="nil"/>
                 <w:between w:val="nil"/>
               </w:pBdr>
+              <w:spacing w:before="0"/>
+              <w:ind w:right="302"/>
             </w:pPr>
             <w:r>
               <w:rPr>
@@ -3261,13 +3588,8 @@
               <w:t xml:space="preserve">Azure Certified Developer </w:t>
             </w:r>
             <w:r>
-              <w:t xml:space="preserve">         Microsoft, 201</w:t>
-            </w:r>
-            <w:r>
-              <w:t>9</w:t>
-            </w:r>
-            <w:bookmarkStart w:id="13" w:name="_GoBack"/>
-            <w:bookmarkEnd w:id="13"/>
+              <w:t xml:space="preserve">         </w:t>
+            </w:r>
           </w:p>
           <w:p>
             <w:pPr>
@@ -3278,12 +3600,111 @@
                 <w:right w:val="nil"/>
                 <w:between w:val="nil"/>
               </w:pBdr>
-            </w:pPr>
-            <w:r>
-              <w:rPr>
-                <w:b/>
-              </w:rPr>
-              <w:t xml:space="preserve">SAFe Agilist                       </w:t>
+              <w:spacing w:before="0"/>
+              <w:rPr>
+                <w:b/>
+              </w:rPr>
+            </w:pPr>
+            <w:r>
+              <w:rPr>
+                <w:b/>
+              </w:rPr>
+              <w:t xml:space="preserve">Azure Certified </w:t>
+            </w:r>
+            <w:r>
+              <w:rPr>
+                <w:b/>
+              </w:rPr>
+              <w:t>Solution Architect</w:t>
+            </w:r>
+          </w:p>
+          <w:p>
+            <w:pPr>
+              <w:pBdr>
+                <w:top w:val="nil"/>
+                <w:left w:val="nil"/>
+                <w:bottom w:val="nil"/>
+                <w:right w:val="nil"/>
+                <w:between w:val="nil"/>
+              </w:pBdr>
+              <w:spacing w:before="0"/>
+              <w:ind w:right="302"/>
+              <w:rPr>
+                <w:b/>
+              </w:rPr>
+            </w:pPr>
+            <w:r>
+              <w:rPr>
+                <w:b/>
+              </w:rPr>
+              <w:t xml:space="preserve">Azure Certified </w:t>
+            </w:r>
+            <w:r>
+              <w:rPr>
+                <w:b/>
+              </w:rPr>
+              <w:t>Dev</w:t>
+            </w:r>
+            <w:r>
+              <w:rPr>
+                <w:b/>
+              </w:rPr>
+              <w:t>Ops Engineer</w:t>
+            </w:r>
+          </w:p>
+          <w:p>
+            <w:pPr>
+              <w:pBdr>
+                <w:top w:val="nil"/>
+                <w:left w:val="nil"/>
+                <w:bottom w:val="nil"/>
+                <w:right w:val="nil"/>
+                <w:between w:val="nil"/>
+              </w:pBdr>
+              <w:spacing w:before="0"/>
+              <w:ind w:right="302"/>
+            </w:pPr>
+            <w:r>
+              <w:t>Microsoft, 2019</w:t>
+            </w:r>
+          </w:p>
+          <w:p>
+            <w:pPr>
+              <w:pBdr>
+                <w:top w:val="nil"/>
+                <w:left w:val="nil"/>
+                <w:bottom w:val="nil"/>
+                <w:right w:val="nil"/>
+                <w:between w:val="nil"/>
+              </w:pBdr>
+            </w:pPr>
+            <w:proofErr w:type="spellStart"/>
+            <w:r>
+              <w:rPr>
+                <w:b/>
+              </w:rPr>
+              <w:t>SAFe</w:t>
+            </w:r>
+            <w:proofErr w:type="spellEnd"/>
+            <w:r>
+              <w:rPr>
+                <w:b/>
+              </w:rPr>
+              <w:t xml:space="preserve"> </w:t>
+            </w:r>
+            <w:proofErr w:type="spellStart"/>
+            <w:r>
+              <w:rPr>
+                <w:b/>
+              </w:rPr>
+              <w:t>Agilist</w:t>
+            </w:r>
+            <w:proofErr w:type="spellEnd"/>
+            <w:r>
+              <w:rPr>
+                <w:b/>
+              </w:rPr>
+              <w:t xml:space="preserve">                       </w:t>
             </w:r>
             <w:r>
               <w:t xml:space="preserve">           Scaled Agile, 2016</w:t>
@@ -4471,7 +4892,7 @@
       </w:pPr>
     </w:pPrDefault>
   </w:docDefaults>
-  <w:latentStyles w:defLockedState="0" w:defUIPriority="99" w:defSemiHidden="0" w:defUnhideWhenUsed="0" w:defQFormat="0" w:count="375">
+  <w:latentStyles w:defLockedState="0" w:defUIPriority="99" w:defSemiHidden="0" w:defUnhideWhenUsed="0" w:defQFormat="0" w:count="376">
     <w:lsdException w:name="Normal" w:uiPriority="0" w:qFormat="1"/>
     <w:lsdException w:name="heading 1" w:uiPriority="9" w:qFormat="1"/>
     <w:lsdException w:name="heading 2" w:semiHidden="1" w:uiPriority="9" w:unhideWhenUsed="1" w:qFormat="1"/>
@@ -4577,7 +4998,6 @@
     <w:lsdException w:name="HTML Sample" w:semiHidden="1" w:unhideWhenUsed="1"/>
     <w:lsdException w:name="HTML Typewriter" w:semiHidden="1" w:unhideWhenUsed="1"/>
     <w:lsdException w:name="HTML Variable" w:semiHidden="1" w:unhideWhenUsed="1"/>
-    <w:lsdException w:name="Normal Table" w:semiHidden="1" w:unhideWhenUsed="1"/>
     <w:lsdException w:name="annotation subject" w:semiHidden="1" w:unhideWhenUsed="1"/>
     <w:lsdException w:name="No List" w:semiHidden="1" w:unhideWhenUsed="1"/>
     <w:lsdException w:name="Outline List 1" w:semiHidden="1" w:unhideWhenUsed="1"/>
@@ -4624,10 +5044,8 @@
     <w:lsdException w:name="Table Subtle 2" w:semiHidden="1" w:unhideWhenUsed="1"/>
     <w:lsdException w:name="Table Web 1" w:semiHidden="1" w:unhideWhenUsed="1"/>
     <w:lsdException w:name="Table Web 2" w:semiHidden="1" w:unhideWhenUsed="1"/>
-    <w:lsdException w:name="Table Web 3" w:semiHidden="1" w:unhideWhenUsed="1"/>
     <w:lsdException w:name="Balloon Text" w:semiHidden="1" w:unhideWhenUsed="1"/>
     <w:lsdException w:name="Table Grid" w:uiPriority="39"/>
-    <w:lsdException w:name="Table Theme" w:semiHidden="1" w:unhideWhenUsed="1"/>
     <w:lsdException w:name="Placeholder Text" w:semiHidden="1"/>
     <w:lsdException w:name="No Spacing" w:uiPriority="1" w:qFormat="1"/>
     <w:lsdException w:name="Light Shading" w:uiPriority="60"/>
@@ -4847,6 +5265,7 @@
     <w:lsdException w:name="Smart Hyperlink" w:semiHidden="1" w:unhideWhenUsed="1"/>
     <w:lsdException w:name="Hashtag" w:semiHidden="1" w:unhideWhenUsed="1"/>
     <w:lsdException w:name="Unresolved Mention" w:semiHidden="1" w:unhideWhenUsed="1"/>
+    <w:lsdException w:name="Smart Link" w:semiHidden="1" w:unhideWhenUsed="1"/>
   </w:latentStyles>
   <w:style w:type="paragraph" w:default="1" w:styleId="Normal">
     <w:name w:val="Normal"/>
